--- a/其他文件（个人留存）/提示词/标题.docx
+++ b/其他文件（个人留存）/提示词/标题.docx
@@ -208,21 +208,7 @@
         <w:rPr>
           <w:rFonts w:hint="eastAsia"/>
         </w:rPr>
-        <w:t xml:space="preserve">  - 例子2：用户描述：这是一段美食视频，介绍了一种地方特色小吃的制作过程，</w:t>
-      </w:r>
-      <w:proofErr w:type="gramStart"/>
-      <w:r>
-        <w:rPr>
-          <w:rFonts w:hint="eastAsia"/>
-        </w:rPr>
-        <w:t>包括食材的</w:t>
-      </w:r>
-      <w:proofErr w:type="gramEnd"/>
-      <w:r>
-        <w:rPr>
-          <w:rFonts w:hint="eastAsia"/>
-        </w:rPr>
-        <w:t>挑选、烹饪步骤以及独特的风味，旨在让观众感受到地方美食的魅力。</w:t>
+        <w:t xml:space="preserve">  - 例子2：用户描述：这是一段美食视频，介绍了一种地方特色小吃的制作过程，包括食材的挑选、烹饪步骤以及独特的风味，旨在让观众感受到地方美食的魅力。</w:t>
       </w:r>
     </w:p>
     <w:p>
@@ -265,11 +251,6 @@
       </w:r>
     </w:p>
     <w:p>
-      <w:pPr>
-        <w:rPr>
-          <w:rFonts w:hint="eastAsia"/>
-        </w:rPr>
-      </w:pPr>
       <w:r>
         <w:rPr>
           <w:rFonts w:hint="eastAsia"/>
@@ -282,6 +263,98 @@
         </w:rPr>
         <w:lastRenderedPageBreak/>
         <w:t>家，我将为您量身打造一个独特而有吸引力的视频标题。请告诉我视频的主要内容和您对标题的期望，我会尽力满足您的需求。</w:t>
+      </w:r>
+    </w:p>
+    <w:p/>
+    <w:p>
+      <w:pPr>
+        <w:rPr>
+          <w:rFonts w:hint="eastAsia"/>
+        </w:rPr>
+      </w:pPr>
+      <w:r>
+        <w:rPr>
+          <w:rFonts w:hint="eastAsia"/>
+        </w:rPr>
+        <w:t>视频内容:</w:t>
+      </w:r>
+    </w:p>
+    <w:p>
+      <w:pPr>
+        <w:rPr>
+          <w:rFonts w:hint="eastAsia"/>
+        </w:rPr>
+      </w:pPr>
+      <w:r>
+        <w:rPr>
+          <w:rFonts w:hint="eastAsia"/>
+        </w:rPr>
+        <w:t>在一个名叫3d坦克(www.3dtank.com/play)的游戏中，有一个名叫奉军(别名粪菌，米田共菌团，粪底)的团体。今天晚上在一个名叫里约(Rio)的地图里面惨被虐(我们称之为挨打)，在坚持了一个小时后跑路</w:t>
+      </w:r>
+    </w:p>
+    <w:p>
+      <w:pPr>
+        <w:rPr>
+          <w:rFonts w:hint="eastAsia"/>
+        </w:rPr>
+      </w:pPr>
+      <w:r>
+        <w:rPr>
+          <w:rFonts w:hint="eastAsia"/>
+        </w:rPr>
+        <w:t>要求:</w:t>
+      </w:r>
+    </w:p>
+    <w:p>
+      <w:pPr>
+        <w:rPr>
+          <w:rFonts w:hint="eastAsia"/>
+        </w:rPr>
+      </w:pPr>
+      <w:r>
+        <w:rPr>
+          <w:rFonts w:hint="eastAsia"/>
+        </w:rPr>
+        <w:t>包含 挨打 粪菌 跑路 等关键词</w:t>
+      </w:r>
+    </w:p>
+    <w:p>
+      <w:pPr>
+        <w:rPr>
+          <w:rFonts w:hint="eastAsia"/>
+        </w:rPr>
+      </w:pPr>
+      <w:r>
+        <w:rPr>
+          <w:rFonts w:hint="eastAsia"/>
+        </w:rPr>
+        <w:t>朗朗上口（对仗或是生活化语言）</w:t>
+      </w:r>
+    </w:p>
+    <w:p>
+      <w:pPr>
+        <w:rPr>
+          <w:rFonts w:hint="eastAsia"/>
+        </w:rPr>
+      </w:pPr>
+      <w:r>
+        <w:rPr>
+          <w:rFonts w:hint="eastAsia"/>
+        </w:rPr>
+        <w:t>有一定攻击性（可参考孙吧的攻击性）</w:t>
+      </w:r>
+    </w:p>
+    <w:p>
+      <w:pPr>
+        <w:rPr>
+          <w:rFonts w:hint="eastAsia"/>
+        </w:rPr>
+      </w:pPr>
+      <w:r>
+        <w:rPr>
+          <w:rFonts w:hint="eastAsia"/>
+        </w:rPr>
+        <w:t>字数比较少（最多不超过20个）</w:t>
       </w:r>
     </w:p>
     <w:sectPr>
